--- a/ANSWERS TO Setup Development Environment.docx
+++ b/ANSWERS TO Setup Development Environment.docx
@@ -119,7 +119,12 @@
           <w:numId w:val="1"/>
         </w:numPr>
         <w:shd w:val="clear" w:color="auto" w:fill="FFFFFF"/>
+        <w:tabs>
+          <w:tab w:val="clear" w:pos="720"/>
+          <w:tab w:val="num" w:pos="426"/>
+        </w:tabs>
         <w:spacing w:before="200" w:line="240" w:lineRule="auto"/>
+        <w:ind w:left="426" w:hanging="426"/>
         <w:jc w:val="both"/>
         <w:rPr>
           <w:rFonts w:ascii="Arial Narrow" w:eastAsia="Times New Roman" w:hAnsi="Arial Narrow" w:cs="Segoe UI"/>
@@ -152,6 +157,135 @@
           <w:t>https://www.microsoft.com/software-download/windows11</w:t>
         </w:r>
       </w:hyperlink>
+    </w:p>
+    <w:p>
+      <w:pPr>
+        <w:pStyle w:val="NormalWeb"/>
+        <w:jc w:val="both"/>
+      </w:pPr>
+      <w:r>
+        <w:rPr>
+          <w:rFonts w:ascii="Arial Narrow" w:hAnsi="Arial Narrow"/>
+        </w:rPr>
+        <w:t>T</w:t>
+      </w:r>
+      <w:r>
+        <w:rPr>
+          <w:rFonts w:ascii="Arial Narrow" w:hAnsi="Arial Narrow"/>
+        </w:rPr>
+        <w:t>he steps t</w:t>
+      </w:r>
+      <w:r>
+        <w:rPr>
+          <w:rFonts w:ascii="Arial Narrow" w:hAnsi="Arial Narrow"/>
+        </w:rPr>
+        <w:t xml:space="preserve">o </w:t>
+      </w:r>
+      <w:r>
+        <w:rPr>
+          <w:rFonts w:ascii="Arial Narrow" w:hAnsi="Arial Narrow"/>
+        </w:rPr>
+        <w:t xml:space="preserve">be followed to </w:t>
+      </w:r>
+      <w:r>
+        <w:rPr>
+          <w:rFonts w:ascii="Arial Narrow" w:hAnsi="Arial Narrow"/>
+        </w:rPr>
+        <w:t>downlo</w:t>
+      </w:r>
+      <w:r>
+        <w:rPr>
+          <w:rFonts w:ascii="Arial Narrow" w:hAnsi="Arial Narrow"/>
+        </w:rPr>
+        <w:t>ad and install Windows 11 were to determine if my laptop is compatible with the</w:t>
+      </w:r>
+      <w:r>
+        <w:rPr>
+          <w:rFonts w:ascii="Arial Narrow" w:hAnsi="Arial Narrow"/>
+        </w:rPr>
+        <w:t xml:space="preserve"> minimum system requirements</w:t>
+      </w:r>
+      <w:r>
+        <w:rPr>
+          <w:rFonts w:ascii="Arial Narrow" w:hAnsi="Arial Narrow"/>
+        </w:rPr>
+        <w:t>. Then the next was to</w:t>
+      </w:r>
+      <w:r>
+        <w:rPr>
+          <w:rFonts w:ascii="Arial Narrow" w:hAnsi="Arial Narrow"/>
+        </w:rPr>
+        <w:t xml:space="preserve"> use the Windows Update tool to check for the latest version. If upgrad</w:t>
+      </w:r>
+      <w:r>
+        <w:rPr>
+          <w:rFonts w:ascii="Arial Narrow" w:hAnsi="Arial Narrow"/>
+        </w:rPr>
+        <w:t>ing from Windows 10, ensure it is</w:t>
+      </w:r>
+      <w:r>
+        <w:rPr>
+          <w:rFonts w:ascii="Arial Narrow" w:hAnsi="Arial Narrow"/>
+        </w:rPr>
+        <w:t xml:space="preserve"> fully updated and compatible. </w:t>
+      </w:r>
+      <w:r>
+        <w:rPr>
+          <w:rFonts w:ascii="Arial Narrow" w:hAnsi="Arial Narrow"/>
+        </w:rPr>
+        <w:t>Then d</w:t>
+      </w:r>
+      <w:r>
+        <w:rPr>
+          <w:rFonts w:ascii="Arial Narrow" w:hAnsi="Arial Narrow"/>
+        </w:rPr>
+        <w:t>ownload</w:t>
+      </w:r>
+      <w:r>
+        <w:rPr>
+          <w:rFonts w:ascii="Arial Narrow" w:hAnsi="Arial Narrow"/>
+        </w:rPr>
+        <w:t>ed</w:t>
+      </w:r>
+      <w:r>
+        <w:rPr>
+          <w:rFonts w:ascii="Arial Narrow" w:hAnsi="Arial Narrow"/>
+        </w:rPr>
+        <w:t xml:space="preserve"> the Windows 11 installation media creation tool from Microsoft's website and run it.</w:t>
+      </w:r>
+      <w:r>
+        <w:rPr>
+          <w:rFonts w:ascii="Arial Narrow" w:hAnsi="Arial Narrow"/>
+        </w:rPr>
+        <w:t xml:space="preserve"> The on-screen instructions were carefully and accepted the </w:t>
+      </w:r>
+      <w:r>
+        <w:rPr>
+          <w:rFonts w:ascii="Arial Narrow" w:hAnsi="Arial Narrow"/>
+        </w:rPr>
+        <w:t>license terms and customizing privacy settings</w:t>
+      </w:r>
+      <w:r>
+        <w:rPr>
+          <w:rFonts w:ascii="Arial Narrow" w:hAnsi="Arial Narrow"/>
+        </w:rPr>
+        <w:t>.</w:t>
+      </w:r>
+    </w:p>
+    <w:p>
+      <w:pPr>
+        <w:shd w:val="clear" w:color="auto" w:fill="FFFFFF"/>
+        <w:spacing w:before="200" w:line="240" w:lineRule="auto"/>
+        <w:ind w:left="360"/>
+        <w:jc w:val="both"/>
+        <w:rPr>
+          <w:rFonts w:ascii="Arial Narrow" w:eastAsia="Times New Roman" w:hAnsi="Arial Narrow" w:cs="Segoe UI"/>
+          <w:color w:val="1F2328"/>
+          <w:kern w:val="0"/>
+          <w:sz w:val="24"/>
+          <w:szCs w:val="24"/>
+        </w:rPr>
+      </w:pPr>
     </w:p>
     <w:p>
       <w:pPr>
@@ -226,12 +360,29 @@
     </w:p>
     <w:p>
       <w:pPr>
+        <w:shd w:val="clear" w:color="auto" w:fill="FFFFFF"/>
+        <w:spacing w:before="200" w:line="240" w:lineRule="auto"/>
+        <w:ind w:left="720"/>
+        <w:jc w:val="both"/>
+        <w:rPr>
+          <w:rFonts w:ascii="Arial Narrow" w:eastAsia="Times New Roman" w:hAnsi="Arial Narrow" w:cs="Segoe UI"/>
+          <w:color w:val="1F2328"/>
+          <w:kern w:val="0"/>
+          <w:sz w:val="24"/>
+          <w:szCs w:val="24"/>
+          <w:highlight w:val="yellow"/>
+        </w:rPr>
+      </w:pPr>
+    </w:p>
+    <w:p>
+      <w:pPr>
         <w:numPr>
           <w:ilvl w:val="0"/>
           <w:numId w:val="1"/>
         </w:numPr>
         <w:shd w:val="clear" w:color="auto" w:fill="FFFFFF"/>
-        <w:spacing w:before="200" w:line="240" w:lineRule="auto"/>
+        <w:spacing w:before="200" w:after="0" w:line="240" w:lineRule="auto"/>
+        <w:ind w:left="714" w:hanging="357"/>
         <w:jc w:val="both"/>
         <w:rPr>
           <w:rFonts w:ascii="Arial Narrow" w:eastAsia="Times New Roman" w:hAnsi="Arial Narrow" w:cs="Segoe UI"/>
@@ -268,6 +419,310 @@
     <w:p>
       <w:pPr>
         <w:shd w:val="clear" w:color="auto" w:fill="FFFFFF"/>
+        <w:spacing w:after="0" w:line="240" w:lineRule="auto"/>
+        <w:ind w:left="720"/>
+        <w:jc w:val="both"/>
+        <w:rPr>
+          <w:rFonts w:ascii="Arial Narrow" w:eastAsia="Times New Roman" w:hAnsi="Arial Narrow" w:cs="Segoe UI"/>
+          <w:color w:val="1F2328"/>
+          <w:kern w:val="0"/>
+          <w:sz w:val="24"/>
+          <w:szCs w:val="24"/>
+        </w:rPr>
+      </w:pPr>
+    </w:p>
+    <w:p>
+      <w:pPr>
+        <w:shd w:val="clear" w:color="auto" w:fill="FFFFFF"/>
+        <w:spacing w:after="0" w:line="240" w:lineRule="auto"/>
+        <w:ind w:left="720"/>
+        <w:jc w:val="both"/>
+        <w:rPr>
+          <w:rFonts w:ascii="Arial Narrow" w:eastAsia="Times New Roman" w:hAnsi="Arial Narrow" w:cs="Segoe UI"/>
+          <w:color w:val="1F2328"/>
+          <w:kern w:val="0"/>
+          <w:sz w:val="24"/>
+          <w:szCs w:val="24"/>
+        </w:rPr>
+      </w:pPr>
+    </w:p>
+    <w:p>
+      <w:pPr>
+        <w:shd w:val="clear" w:color="auto" w:fill="FFFFFF"/>
+        <w:spacing w:after="0" w:line="240" w:lineRule="auto"/>
+        <w:ind w:left="720"/>
+        <w:jc w:val="both"/>
+        <w:rPr>
+          <w:rFonts w:ascii="Arial Narrow" w:eastAsia="Times New Roman" w:hAnsi="Arial Narrow" w:cs="Segoe UI"/>
+          <w:color w:val="1F2328"/>
+          <w:kern w:val="0"/>
+          <w:sz w:val="24"/>
+          <w:szCs w:val="24"/>
+        </w:rPr>
+      </w:pPr>
+      <w:r>
+        <w:rPr>
+          <w:rFonts w:ascii="Arial Narrow" w:eastAsia="Times New Roman" w:hAnsi="Arial Narrow" w:cs="Segoe UI"/>
+          <w:color w:val="1F2328"/>
+          <w:kern w:val="0"/>
+          <w:sz w:val="24"/>
+          <w:szCs w:val="24"/>
+        </w:rPr>
+        <w:t xml:space="preserve">I went to </w:t>
+      </w:r>
+      <w:r>
+        <w:rPr>
+          <w:rFonts w:ascii="Arial Narrow" w:eastAsia="Times New Roman" w:hAnsi="Arial Narrow" w:cs="Segoe UI"/>
+          <w:color w:val="1F2328"/>
+          <w:kern w:val="0"/>
+          <w:sz w:val="24"/>
+          <w:szCs w:val="24"/>
+        </w:rPr>
+        <w:t xml:space="preserve">VS Code website at </w:t>
+      </w:r>
+      <w:hyperlink r:id="rId10" w:tgtFrame="_new" w:history="1">
+        <w:r>
+          <w:rPr>
+            <w:rStyle w:val="Hyperlink"/>
+            <w:rFonts w:ascii="Arial Narrow" w:eastAsia="Times New Roman" w:hAnsi="Arial Narrow" w:cs="Segoe UI"/>
+            <w:kern w:val="0"/>
+            <w:sz w:val="24"/>
+            <w:szCs w:val="24"/>
+          </w:rPr>
+          <w:t>https://code.visualstudio.com</w:t>
+        </w:r>
+      </w:hyperlink>
+      <w:r>
+        <w:rPr>
+          <w:rFonts w:ascii="Arial Narrow" w:eastAsia="Times New Roman" w:hAnsi="Arial Narrow" w:cs="Segoe UI"/>
+          <w:color w:val="1F2328"/>
+          <w:kern w:val="0"/>
+          <w:sz w:val="24"/>
+          <w:szCs w:val="24"/>
+        </w:rPr>
+        <w:t xml:space="preserve">. </w:t>
+      </w:r>
+      <w:r>
+        <w:rPr>
+          <w:rFonts w:ascii="Arial Narrow" w:eastAsia="Times New Roman" w:hAnsi="Arial Narrow" w:cs="Segoe UI"/>
+          <w:color w:val="1F2328"/>
+          <w:kern w:val="0"/>
+          <w:sz w:val="24"/>
+          <w:szCs w:val="24"/>
+        </w:rPr>
+        <w:t xml:space="preserve">I clicked a </w:t>
+      </w:r>
+      <w:r>
+        <w:rPr>
+          <w:rFonts w:ascii="Arial Narrow" w:eastAsia="Times New Roman" w:hAnsi="Arial Narrow" w:cs="Segoe UI"/>
+          <w:color w:val="1F2328"/>
+          <w:kern w:val="0"/>
+          <w:sz w:val="24"/>
+          <w:szCs w:val="24"/>
+        </w:rPr>
+        <w:t xml:space="preserve">download button </w:t>
+      </w:r>
+      <w:r>
+        <w:rPr>
+          <w:rFonts w:ascii="Arial Narrow" w:eastAsia="Times New Roman" w:hAnsi="Arial Narrow" w:cs="Segoe UI"/>
+          <w:color w:val="1F2328"/>
+          <w:kern w:val="0"/>
+          <w:sz w:val="24"/>
+          <w:szCs w:val="24"/>
+        </w:rPr>
+        <w:t>for w</w:t>
+      </w:r>
+      <w:r>
+        <w:rPr>
+          <w:rFonts w:ascii="Arial Narrow" w:eastAsia="Times New Roman" w:hAnsi="Arial Narrow" w:cs="Segoe UI"/>
+          <w:color w:val="1F2328"/>
+          <w:kern w:val="0"/>
+          <w:sz w:val="24"/>
+          <w:szCs w:val="24"/>
+        </w:rPr>
+        <w:t>indows</w:t>
+      </w:r>
+      <w:r>
+        <w:rPr>
+          <w:rFonts w:ascii="Arial Narrow" w:eastAsia="Times New Roman" w:hAnsi="Arial Narrow" w:cs="Segoe UI"/>
+          <w:color w:val="1F2328"/>
+          <w:kern w:val="0"/>
+          <w:sz w:val="24"/>
+          <w:szCs w:val="24"/>
+        </w:rPr>
+        <w:t>. I ra</w:t>
+      </w:r>
+      <w:r>
+        <w:rPr>
+          <w:rFonts w:ascii="Arial Narrow" w:eastAsia="Times New Roman" w:hAnsi="Arial Narrow" w:cs="Segoe UI"/>
+          <w:color w:val="1F2328"/>
+          <w:kern w:val="0"/>
+          <w:sz w:val="24"/>
+          <w:szCs w:val="24"/>
+        </w:rPr>
+        <w:t xml:space="preserve">n the downloaded .exe file and follow the installation prompts, </w:t>
+      </w:r>
+      <w:r>
+        <w:rPr>
+          <w:rFonts w:ascii="Arial Narrow" w:eastAsia="Times New Roman" w:hAnsi="Arial Narrow" w:cs="Segoe UI"/>
+          <w:color w:val="1F2328"/>
+          <w:kern w:val="0"/>
+          <w:sz w:val="24"/>
+          <w:szCs w:val="24"/>
+        </w:rPr>
+        <w:t xml:space="preserve">and </w:t>
+      </w:r>
+      <w:r>
+        <w:rPr>
+          <w:rFonts w:ascii="Arial Narrow" w:eastAsia="Times New Roman" w:hAnsi="Arial Narrow" w:cs="Segoe UI"/>
+          <w:color w:val="1F2328"/>
+          <w:kern w:val="0"/>
+          <w:sz w:val="24"/>
+          <w:szCs w:val="24"/>
+        </w:rPr>
+        <w:t>check</w:t>
+      </w:r>
+      <w:r>
+        <w:rPr>
+          <w:rFonts w:ascii="Arial Narrow" w:eastAsia="Times New Roman" w:hAnsi="Arial Narrow" w:cs="Segoe UI"/>
+          <w:color w:val="1F2328"/>
+          <w:kern w:val="0"/>
+          <w:sz w:val="24"/>
+          <w:szCs w:val="24"/>
+        </w:rPr>
+        <w:t>ed</w:t>
+      </w:r>
+      <w:r>
+        <w:rPr>
+          <w:rFonts w:ascii="Arial Narrow" w:eastAsia="Times New Roman" w:hAnsi="Arial Narrow" w:cs="Segoe UI"/>
+          <w:color w:val="1F2328"/>
+          <w:kern w:val="0"/>
+          <w:sz w:val="24"/>
+          <w:szCs w:val="24"/>
+        </w:rPr>
+        <w:t xml:space="preserve"> </w:t>
+      </w:r>
+      <w:r>
+        <w:rPr>
+          <w:rFonts w:ascii="Arial Narrow" w:eastAsia="Times New Roman" w:hAnsi="Arial Narrow" w:cs="Segoe UI"/>
+          <w:color w:val="1F2328"/>
+          <w:kern w:val="0"/>
+          <w:sz w:val="24"/>
+          <w:szCs w:val="24"/>
+        </w:rPr>
+        <w:t>"Add to PATH".</w:t>
+      </w:r>
+      <w:r>
+        <w:rPr>
+          <w:rFonts w:ascii="Arial Narrow" w:eastAsia="Times New Roman" w:hAnsi="Arial Narrow" w:cs="Segoe UI"/>
+          <w:color w:val="1F2328"/>
+          <w:kern w:val="0"/>
+          <w:sz w:val="24"/>
+          <w:szCs w:val="24"/>
+        </w:rPr>
+        <w:t xml:space="preserve"> </w:t>
+      </w:r>
+      <w:r>
+        <w:rPr>
+          <w:rFonts w:ascii="Arial Narrow" w:eastAsia="Times New Roman" w:hAnsi="Arial Narrow" w:cs="Segoe UI"/>
+          <w:color w:val="1F2328"/>
+          <w:kern w:val="0"/>
+          <w:sz w:val="24"/>
+          <w:szCs w:val="24"/>
+        </w:rPr>
+        <w:t>Once installed and</w:t>
+      </w:r>
+      <w:r>
+        <w:rPr>
+          <w:rFonts w:ascii="Arial Narrow" w:eastAsia="Times New Roman" w:hAnsi="Arial Narrow" w:cs="Segoe UI"/>
+          <w:color w:val="1F2328"/>
+          <w:kern w:val="0"/>
+          <w:sz w:val="24"/>
+          <w:szCs w:val="24"/>
+        </w:rPr>
+        <w:t xml:space="preserve"> launch</w:t>
+      </w:r>
+      <w:r>
+        <w:rPr>
+          <w:rFonts w:ascii="Arial Narrow" w:eastAsia="Times New Roman" w:hAnsi="Arial Narrow" w:cs="Segoe UI"/>
+          <w:color w:val="1F2328"/>
+          <w:kern w:val="0"/>
+          <w:sz w:val="24"/>
+          <w:szCs w:val="24"/>
+        </w:rPr>
+        <w:t>ed</w:t>
+      </w:r>
+      <w:r>
+        <w:rPr>
+          <w:rFonts w:ascii="Arial Narrow" w:eastAsia="Times New Roman" w:hAnsi="Arial Narrow" w:cs="Segoe UI"/>
+          <w:color w:val="1F2328"/>
+          <w:kern w:val="0"/>
+          <w:sz w:val="24"/>
+          <w:szCs w:val="24"/>
+        </w:rPr>
+        <w:t xml:space="preserve"> VS Code, </w:t>
+      </w:r>
+      <w:r>
+        <w:rPr>
+          <w:rFonts w:ascii="Arial Narrow" w:eastAsia="Times New Roman" w:hAnsi="Arial Narrow" w:cs="Segoe UI"/>
+          <w:color w:val="1F2328"/>
+          <w:kern w:val="0"/>
+          <w:sz w:val="24"/>
+          <w:szCs w:val="24"/>
+        </w:rPr>
+        <w:t>I</w:t>
+      </w:r>
+      <w:r>
+        <w:rPr>
+          <w:rFonts w:ascii="Arial Narrow" w:eastAsia="Times New Roman" w:hAnsi="Arial Narrow" w:cs="Segoe UI"/>
+          <w:color w:val="1F2328"/>
+          <w:kern w:val="0"/>
+          <w:sz w:val="24"/>
+          <w:szCs w:val="24"/>
+        </w:rPr>
+        <w:t xml:space="preserve"> customize it by installing extensions, adjusting settings, and configuring </w:t>
+      </w:r>
+      <w:proofErr w:type="spellStart"/>
+      <w:r>
+        <w:rPr>
+          <w:rFonts w:ascii="Arial Narrow" w:eastAsia="Times New Roman" w:hAnsi="Arial Narrow" w:cs="Segoe UI"/>
+          <w:color w:val="1F2328"/>
+          <w:kern w:val="0"/>
+          <w:sz w:val="24"/>
+          <w:szCs w:val="24"/>
+        </w:rPr>
+        <w:t>keybindings</w:t>
+      </w:r>
+      <w:proofErr w:type="spellEnd"/>
+      <w:r>
+        <w:rPr>
+          <w:rFonts w:ascii="Arial Narrow" w:eastAsia="Times New Roman" w:hAnsi="Arial Narrow" w:cs="Segoe UI"/>
+          <w:color w:val="1F2328"/>
+          <w:kern w:val="0"/>
+          <w:sz w:val="24"/>
+          <w:szCs w:val="24"/>
+        </w:rPr>
+        <w:t xml:space="preserve"> to suit your development needs.</w:t>
+      </w:r>
+    </w:p>
+    <w:p>
+      <w:pPr>
+        <w:shd w:val="clear" w:color="auto" w:fill="FFFFFF"/>
+        <w:spacing w:after="0" w:line="240" w:lineRule="auto"/>
+        <w:ind w:left="720"/>
+        <w:jc w:val="both"/>
+        <w:rPr>
+          <w:rFonts w:ascii="Arial Narrow" w:eastAsia="Times New Roman" w:hAnsi="Arial Narrow" w:cs="Segoe UI"/>
+          <w:color w:val="1F2328"/>
+          <w:kern w:val="0"/>
+          <w:sz w:val="24"/>
+          <w:szCs w:val="24"/>
+        </w:rPr>
+      </w:pPr>
+    </w:p>
+    <w:p>
+      <w:pPr>
+        <w:shd w:val="clear" w:color="auto" w:fill="FFFFFF"/>
         <w:spacing w:before="200" w:line="240" w:lineRule="auto"/>
         <w:ind w:left="720"/>
         <w:jc w:val="center"/>
@@ -288,12 +743,11 @@
           <w:sz w:val="24"/>
           <w:szCs w:val="24"/>
         </w:rPr>
-        <w:lastRenderedPageBreak/>
         <w:drawing>
           <wp:inline distT="0" distB="0" distL="0" distR="0">
-            <wp:extent cx="5154682" cy="2898660"/>
-            <wp:effectExtent l="19050" t="0" r="7868" b="0"/>
-            <wp:docPr id="1" name="Picture 1" descr="C:\JOB APPLICATION\ACHIEVEMENTS LM\New folder\VCode.JPG"/>
+            <wp:extent cx="5613621" cy="2978348"/>
+            <wp:effectExtent l="19050" t="0" r="6129" b="0"/>
+            <wp:docPr id="10" name="Picture 3" descr="C:\JOB APPLICATION\ACHIEVEMENTS LM\New folder\VSCode_Extensions_Installations.JPG"/>
             <wp:cNvGraphicFramePr>
               <a:graphicFrameLocks xmlns:a="http://schemas.openxmlformats.org/drawingml/2006/main" noChangeAspect="1"/>
             </wp:cNvGraphicFramePr>
@@ -301,13 +755,13 @@
               <a:graphicData uri="http://schemas.openxmlformats.org/drawingml/2006/picture">
                 <pic:pic xmlns:pic="http://schemas.openxmlformats.org/drawingml/2006/picture">
                   <pic:nvPicPr>
-                    <pic:cNvPr id="0" name="Picture 1" descr="C:\JOB APPLICATION\ACHIEVEMENTS LM\New folder\VCode.JPG"/>
+                    <pic:cNvPr id="0" name="Picture 3" descr="C:\JOB APPLICATION\ACHIEVEMENTS LM\New folder\VSCode_Extensions_Installations.JPG"/>
                     <pic:cNvPicPr>
                       <a:picLocks noChangeAspect="1" noChangeArrowheads="1"/>
                     </pic:cNvPicPr>
                   </pic:nvPicPr>
                   <pic:blipFill>
-                    <a:blip r:embed="rId10" cstate="print"/>
+                    <a:blip r:embed="rId11" cstate="print"/>
                     <a:srcRect/>
                     <a:stretch>
                       <a:fillRect/>
@@ -316,7 +770,7 @@
                   <pic:spPr bwMode="auto">
                     <a:xfrm>
                       <a:off x="0" y="0"/>
-                      <a:ext cx="5158924" cy="2901045"/>
+                      <a:ext cx="5612839" cy="2977933"/>
                     </a:xfrm>
                     <a:prstGeom prst="rect">
                       <a:avLst/>
@@ -348,64 +802,6 @@
           <w:szCs w:val="24"/>
         </w:rPr>
       </w:pPr>
-      <w:r>
-        <w:rPr>
-          <w:rFonts w:ascii="Arial Narrow" w:hAnsi="Arial Narrow"/>
-          <w:sz w:val="24"/>
-          <w:szCs w:val="24"/>
-        </w:rPr>
-        <w:t>Went to </w:t>
-      </w:r>
-      <w:hyperlink r:id="rId11" w:history="1">
-        <w:r>
-          <w:rPr>
-            <w:rStyle w:val="Hyperlink"/>
-            <w:rFonts w:ascii="Arial Narrow" w:hAnsi="Arial Narrow"/>
-            <w:sz w:val="24"/>
-            <w:szCs w:val="24"/>
-          </w:rPr>
-          <w:t>https://code.visualstudio.com/Download</w:t>
-        </w:r>
-      </w:hyperlink>
-      <w:r>
-        <w:rPr>
-          <w:rFonts w:ascii="Arial Narrow" w:hAnsi="Arial Narrow"/>
-          <w:sz w:val="24"/>
-          <w:szCs w:val="24"/>
-        </w:rPr>
-        <w:t xml:space="preserve">, downloaded and installed, agreed to T&amp;Cs, selected location, launched </w:t>
-      </w:r>
-      <w:proofErr w:type="spellStart"/>
-      <w:r>
-        <w:rPr>
-          <w:rFonts w:ascii="Arial Narrow" w:hAnsi="Arial Narrow"/>
-          <w:sz w:val="24"/>
-          <w:szCs w:val="24"/>
-        </w:rPr>
-        <w:t>VSCode</w:t>
-      </w:r>
-      <w:proofErr w:type="spellEnd"/>
-      <w:r>
-        <w:rPr>
-          <w:rFonts w:ascii="Arial Narrow" w:hAnsi="Arial Narrow"/>
-          <w:sz w:val="24"/>
-          <w:szCs w:val="24"/>
-        </w:rPr>
-        <w:t xml:space="preserve">, customized themes and installed essential extensions. </w:t>
-      </w:r>
-    </w:p>
-    <w:p>
-      <w:pPr>
-        <w:shd w:val="clear" w:color="auto" w:fill="FFFFFF"/>
-        <w:spacing w:before="200" w:line="240" w:lineRule="auto"/>
-        <w:ind w:left="360"/>
-        <w:jc w:val="both"/>
-        <w:rPr>
-          <w:rFonts w:ascii="Arial Narrow" w:hAnsi="Arial Narrow"/>
-          <w:sz w:val="24"/>
-          <w:szCs w:val="24"/>
-        </w:rPr>
-      </w:pPr>
     </w:p>
     <w:p>
       <w:pPr>
@@ -535,6 +931,48 @@
           <w:t>https://github.com</w:t>
         </w:r>
       </w:hyperlink>
+    </w:p>
+    <w:p>
+      <w:pPr>
+        <w:shd w:val="clear" w:color="auto" w:fill="FFFFFF"/>
+        <w:spacing w:before="200" w:line="240" w:lineRule="auto"/>
+        <w:ind w:left="360"/>
+        <w:jc w:val="both"/>
+        <w:rPr>
+          <w:rFonts w:ascii="Arial Narrow" w:eastAsia="Times New Roman" w:hAnsi="Arial Narrow" w:cs="Segoe UI"/>
+          <w:color w:val="1F2328"/>
+          <w:kern w:val="0"/>
+          <w:sz w:val="24"/>
+          <w:szCs w:val="24"/>
+          <w:highlight w:val="yellow"/>
+        </w:rPr>
+      </w:pPr>
+      <w:r>
+        <w:rPr>
+          <w:rFonts w:ascii="Arial Narrow" w:hAnsi="Arial Narrow"/>
+          <w:sz w:val="24"/>
+          <w:szCs w:val="24"/>
+        </w:rPr>
+        <w:t xml:space="preserve">I went to </w:t>
+      </w:r>
+      <w:proofErr w:type="spellStart"/>
+      <w:r>
+        <w:rPr>
+          <w:rFonts w:ascii="Arial Narrow" w:hAnsi="Arial Narrow"/>
+          <w:sz w:val="24"/>
+          <w:szCs w:val="24"/>
+        </w:rPr>
+        <w:t>GitHub</w:t>
+      </w:r>
+      <w:proofErr w:type="spellEnd"/>
+      <w:r>
+        <w:rPr>
+          <w:rFonts w:ascii="Arial Narrow" w:hAnsi="Arial Narrow"/>
+          <w:sz w:val="24"/>
+          <w:szCs w:val="24"/>
+        </w:rPr>
+        <w:t xml:space="preserve"> website (https://github.com) and clicked on the "Sign up" button. I entered my email address, create a password, and choose a username. After filling in these details, I solved a puzzle to verify that you I am not a robot. I create an account and follow the on-screen instructions, which included verifying my email address by clicking a link sent to your inbox. After email verification, I started creating repositories or collaborating on projects. </w:t>
+      </w:r>
     </w:p>
     <w:p>
       <w:pPr>
@@ -681,224 +1119,6 @@
     </w:p>
     <w:p>
       <w:pPr>
-        <w:shd w:val="clear" w:color="auto" w:fill="FFFFFF"/>
-        <w:spacing w:before="200" w:line="240" w:lineRule="auto"/>
-        <w:ind w:left="720"/>
-        <w:jc w:val="both"/>
-        <w:rPr>
-          <w:rFonts w:ascii="Arial Narrow" w:eastAsia="Times New Roman" w:hAnsi="Arial Narrow" w:cs="Segoe UI"/>
-          <w:color w:val="1F2328"/>
-          <w:kern w:val="0"/>
-          <w:sz w:val="24"/>
-          <w:szCs w:val="24"/>
-          <w:highlight w:val="yellow"/>
-        </w:rPr>
-      </w:pPr>
-      <w:r>
-        <w:rPr>
-          <w:rFonts w:ascii="Arial Narrow" w:hAnsi="Arial Narrow"/>
-          <w:sz w:val="24"/>
-          <w:szCs w:val="24"/>
-        </w:rPr>
-        <w:t xml:space="preserve">I went to </w:t>
-      </w:r>
-      <w:proofErr w:type="spellStart"/>
-      <w:r>
-        <w:rPr>
-          <w:rFonts w:ascii="Arial Narrow" w:hAnsi="Arial Narrow"/>
-          <w:sz w:val="24"/>
-          <w:szCs w:val="24"/>
-        </w:rPr>
-        <w:t>GitHub</w:t>
-      </w:r>
-      <w:proofErr w:type="spellEnd"/>
-      <w:r>
-        <w:rPr>
-          <w:rFonts w:ascii="Arial Narrow" w:hAnsi="Arial Narrow"/>
-          <w:sz w:val="24"/>
-          <w:szCs w:val="24"/>
-        </w:rPr>
-        <w:t xml:space="preserve"> website (https://github.com) and clicked on the "Sign up" button. </w:t>
-      </w:r>
-      <w:r>
-        <w:rPr>
-          <w:rFonts w:ascii="Arial Narrow" w:hAnsi="Arial Narrow"/>
-          <w:sz w:val="24"/>
-          <w:szCs w:val="24"/>
-        </w:rPr>
-        <w:t xml:space="preserve">I </w:t>
-      </w:r>
-      <w:r>
-        <w:rPr>
-          <w:rFonts w:ascii="Arial Narrow" w:hAnsi="Arial Narrow"/>
-          <w:sz w:val="24"/>
-          <w:szCs w:val="24"/>
-        </w:rPr>
-        <w:t>enter</w:t>
-      </w:r>
-      <w:r>
-        <w:rPr>
-          <w:rFonts w:ascii="Arial Narrow" w:hAnsi="Arial Narrow"/>
-          <w:sz w:val="24"/>
-          <w:szCs w:val="24"/>
-        </w:rPr>
-        <w:t>ed</w:t>
-      </w:r>
-      <w:r>
-        <w:rPr>
-          <w:rFonts w:ascii="Arial Narrow" w:hAnsi="Arial Narrow"/>
-          <w:sz w:val="24"/>
-          <w:szCs w:val="24"/>
-        </w:rPr>
-        <w:t xml:space="preserve"> </w:t>
-      </w:r>
-      <w:r>
-        <w:rPr>
-          <w:rFonts w:ascii="Arial Narrow" w:hAnsi="Arial Narrow"/>
-          <w:sz w:val="24"/>
-          <w:szCs w:val="24"/>
-        </w:rPr>
-        <w:t>my</w:t>
-      </w:r>
-      <w:r>
-        <w:rPr>
-          <w:rFonts w:ascii="Arial Narrow" w:hAnsi="Arial Narrow"/>
-          <w:sz w:val="24"/>
-          <w:szCs w:val="24"/>
-        </w:rPr>
-        <w:t xml:space="preserve"> email address, create a password, and choose a username. After filling in these details, </w:t>
-      </w:r>
-      <w:r>
-        <w:rPr>
-          <w:rFonts w:ascii="Arial Narrow" w:hAnsi="Arial Narrow"/>
-          <w:sz w:val="24"/>
-          <w:szCs w:val="24"/>
-        </w:rPr>
-        <w:t>I</w:t>
-      </w:r>
-      <w:r>
-        <w:rPr>
-          <w:rFonts w:ascii="Arial Narrow" w:hAnsi="Arial Narrow"/>
-          <w:sz w:val="24"/>
-          <w:szCs w:val="24"/>
-        </w:rPr>
-        <w:t xml:space="preserve"> solve</w:t>
-      </w:r>
-      <w:r>
-        <w:rPr>
-          <w:rFonts w:ascii="Arial Narrow" w:hAnsi="Arial Narrow"/>
-          <w:sz w:val="24"/>
-          <w:szCs w:val="24"/>
-        </w:rPr>
-        <w:t>d</w:t>
-      </w:r>
-      <w:r>
-        <w:rPr>
-          <w:rFonts w:ascii="Arial Narrow" w:hAnsi="Arial Narrow"/>
-          <w:sz w:val="24"/>
-          <w:szCs w:val="24"/>
-        </w:rPr>
-        <w:t xml:space="preserve"> a puzzle to verify that you </w:t>
-      </w:r>
-      <w:r>
-        <w:rPr>
-          <w:rFonts w:ascii="Arial Narrow" w:hAnsi="Arial Narrow"/>
-          <w:sz w:val="24"/>
-          <w:szCs w:val="24"/>
-        </w:rPr>
-        <w:t xml:space="preserve">I am </w:t>
-      </w:r>
-      <w:r>
-        <w:rPr>
-          <w:rFonts w:ascii="Arial Narrow" w:hAnsi="Arial Narrow"/>
-          <w:sz w:val="24"/>
-          <w:szCs w:val="24"/>
-        </w:rPr>
-        <w:t xml:space="preserve">not a robot. </w:t>
-      </w:r>
-      <w:r>
-        <w:rPr>
-          <w:rFonts w:ascii="Arial Narrow" w:hAnsi="Arial Narrow"/>
-          <w:sz w:val="24"/>
-          <w:szCs w:val="24"/>
-        </w:rPr>
-        <w:t>I c</w:t>
-      </w:r>
-      <w:r>
-        <w:rPr>
-          <w:rFonts w:ascii="Arial Narrow" w:hAnsi="Arial Narrow"/>
-          <w:sz w:val="24"/>
-          <w:szCs w:val="24"/>
-        </w:rPr>
-        <w:t xml:space="preserve">reate </w:t>
-      </w:r>
-      <w:r>
-        <w:rPr>
-          <w:rFonts w:ascii="Arial Narrow" w:hAnsi="Arial Narrow"/>
-          <w:sz w:val="24"/>
-          <w:szCs w:val="24"/>
-        </w:rPr>
-        <w:t xml:space="preserve">an </w:t>
-      </w:r>
-      <w:r>
-        <w:rPr>
-          <w:rFonts w:ascii="Arial Narrow" w:hAnsi="Arial Narrow"/>
-          <w:sz w:val="24"/>
-          <w:szCs w:val="24"/>
-        </w:rPr>
-        <w:t>account and follow the on-screen instructions, which include</w:t>
-      </w:r>
-      <w:r>
-        <w:rPr>
-          <w:rFonts w:ascii="Arial Narrow" w:hAnsi="Arial Narrow"/>
-          <w:sz w:val="24"/>
-          <w:szCs w:val="24"/>
-        </w:rPr>
-        <w:t>d verifying my</w:t>
-      </w:r>
-      <w:r>
-        <w:rPr>
-          <w:rFonts w:ascii="Arial Narrow" w:hAnsi="Arial Narrow"/>
-          <w:sz w:val="24"/>
-          <w:szCs w:val="24"/>
-        </w:rPr>
-        <w:t xml:space="preserve"> email address by clicking a link sent to your inbox. After email verification, </w:t>
-      </w:r>
-      <w:r>
-        <w:rPr>
-          <w:rFonts w:ascii="Arial Narrow" w:hAnsi="Arial Narrow"/>
-          <w:sz w:val="24"/>
-          <w:szCs w:val="24"/>
-        </w:rPr>
-        <w:t xml:space="preserve">I </w:t>
-      </w:r>
-      <w:r>
-        <w:rPr>
-          <w:rFonts w:ascii="Arial Narrow" w:hAnsi="Arial Narrow"/>
-          <w:sz w:val="24"/>
-          <w:szCs w:val="24"/>
-        </w:rPr>
-        <w:t>start</w:t>
-      </w:r>
-      <w:r>
-        <w:rPr>
-          <w:rFonts w:ascii="Arial Narrow" w:hAnsi="Arial Narrow"/>
-          <w:sz w:val="24"/>
-          <w:szCs w:val="24"/>
-        </w:rPr>
-        <w:t>ed</w:t>
-      </w:r>
-      <w:r>
-        <w:rPr>
-          <w:rFonts w:ascii="Arial Narrow" w:hAnsi="Arial Narrow"/>
-          <w:sz w:val="24"/>
-          <w:szCs w:val="24"/>
-        </w:rPr>
-        <w:t xml:space="preserve"> creating repositories or collaborating on projects. </w:t>
-      </w:r>
-    </w:p>
-    <w:p>
-      <w:pPr>
         <w:numPr>
           <w:ilvl w:val="0"/>
           <w:numId w:val="1"/>
@@ -972,6 +1192,30 @@
       <w:pPr>
         <w:shd w:val="clear" w:color="auto" w:fill="FFFFFF"/>
         <w:spacing w:before="200" w:line="240" w:lineRule="auto"/>
+        <w:ind w:left="360"/>
+        <w:jc w:val="both"/>
+        <w:rPr>
+          <w:rFonts w:ascii="Arial Narrow" w:eastAsia="Times New Roman" w:hAnsi="Arial Narrow" w:cs="Segoe UI"/>
+          <w:color w:val="1F2328"/>
+          <w:kern w:val="0"/>
+          <w:sz w:val="24"/>
+          <w:szCs w:val="24"/>
+          <w:highlight w:val="yellow"/>
+        </w:rPr>
+      </w:pPr>
+      <w:r>
+        <w:rPr>
+          <w:rFonts w:ascii="Arial Narrow" w:hAnsi="Arial Narrow"/>
+          <w:sz w:val="24"/>
+          <w:szCs w:val="24"/>
+        </w:rPr>
+        <w:t xml:space="preserve">I went to Python website at https://www.python.org. Navigate to the Downloads section, which automatically suggests the appropriate version for your operating system which is windows for my PC. Click the download button for the recommended version. Once the installer is downloaded, open it and follow the on-screen instructions. On Windows, I made sure to check the box that says "Add Python to PATH" before clicking "Install Now."  After installation, verify that Python is installed correctly by opening a terminal (or Command Prompt on Windows) and typed python –version. </w:t>
+      </w:r>
+    </w:p>
+    <w:p>
+      <w:pPr>
+        <w:shd w:val="clear" w:color="auto" w:fill="FFFFFF"/>
+        <w:spacing w:before="200" w:line="240" w:lineRule="auto"/>
         <w:jc w:val="center"/>
         <w:rPr>
           <w:rFonts w:ascii="Arial Narrow" w:eastAsia="Times New Roman" w:hAnsi="Arial Narrow" w:cs="Segoe UI"/>
@@ -993,8 +1237,8 @@
         </w:rPr>
         <w:drawing>
           <wp:inline distT="0" distB="0" distL="0" distR="0">
-            <wp:extent cx="5005487" cy="2814762"/>
-            <wp:effectExtent l="19050" t="0" r="4663" b="0"/>
+            <wp:extent cx="4656317" cy="2618411"/>
+            <wp:effectExtent l="19050" t="0" r="0" b="0"/>
             <wp:docPr id="5" name="Picture 4" descr="C:\JOB APPLICATION\ACHIEVEMENTS LM\New folder\Python.JPG"/>
             <wp:cNvGraphicFramePr>
               <a:graphicFrameLocks xmlns:a="http://schemas.openxmlformats.org/drawingml/2006/main" noChangeAspect="1"/>
@@ -1018,7 +1262,7 @@
                   <pic:spPr bwMode="auto">
                     <a:xfrm>
                       <a:off x="0" y="0"/>
-                      <a:ext cx="5009606" cy="2817078"/>
+                      <a:ext cx="4660148" cy="2620565"/>
                     </a:xfrm>
                     <a:prstGeom prst="rect">
                       <a:avLst/>
@@ -1040,38 +1284,6 @@
     </w:p>
     <w:p>
       <w:pPr>
-        <w:shd w:val="clear" w:color="auto" w:fill="FFFFFF"/>
-        <w:spacing w:before="200" w:line="240" w:lineRule="auto"/>
-        <w:jc w:val="both"/>
-        <w:rPr>
-          <w:rFonts w:ascii="Arial Narrow" w:eastAsia="Times New Roman" w:hAnsi="Arial Narrow" w:cs="Segoe UI"/>
-          <w:color w:val="1F2328"/>
-          <w:kern w:val="0"/>
-          <w:sz w:val="24"/>
-          <w:szCs w:val="24"/>
-          <w:highlight w:val="yellow"/>
-        </w:rPr>
-      </w:pPr>
-      <w:r>
-        <w:rPr>
-          <w:rFonts w:ascii="Arial Narrow" w:hAnsi="Arial Narrow"/>
-          <w:sz w:val="24"/>
-          <w:szCs w:val="24"/>
-        </w:rPr>
-        <w:t xml:space="preserve">I went to Python website at https://www.python.org. Navigate to the Downloads section, which automatically suggests the appropriate version for your operating system which is windows for my PC. Click the download button for the recommended version. Once the installer is downloaded, open it and follow the on-screen instructions. On Windows, I made sure to check the box that says "Add Python to PATH" before </w:t>
-      </w:r>
-      <w:r>
-        <w:rPr>
-          <w:rFonts w:ascii="Arial Narrow" w:hAnsi="Arial Narrow"/>
-          <w:sz w:val="24"/>
-          <w:szCs w:val="24"/>
-        </w:rPr>
-        <w:lastRenderedPageBreak/>
-        <w:t xml:space="preserve">clicking "Install Now."  After installation, verify that Python is installed correctly by opening a terminal (or Command Prompt on Windows) and typed python –version. </w:t>
-      </w:r>
-    </w:p>
-    <w:p>
-      <w:pPr>
         <w:numPr>
           <w:ilvl w:val="0"/>
           <w:numId w:val="1"/>
@@ -1103,6 +1315,48 @@
       <w:pPr>
         <w:shd w:val="clear" w:color="auto" w:fill="FFFFFF"/>
         <w:spacing w:before="200" w:line="240" w:lineRule="auto"/>
+        <w:ind w:right="429"/>
+        <w:jc w:val="both"/>
+        <w:rPr>
+          <w:rFonts w:ascii="Arial Narrow" w:eastAsia="Times New Roman" w:hAnsi="Arial Narrow" w:cs="Segoe UI"/>
+          <w:color w:val="1F2328"/>
+          <w:kern w:val="0"/>
+          <w:sz w:val="24"/>
+          <w:szCs w:val="24"/>
+          <w:highlight w:val="yellow"/>
+        </w:rPr>
+      </w:pPr>
+      <w:r>
+        <w:rPr>
+          <w:rFonts w:ascii="Arial Narrow" w:hAnsi="Arial Narrow"/>
+          <w:sz w:val="24"/>
+          <w:szCs w:val="24"/>
+        </w:rPr>
+        <w:t xml:space="preserve">To check if pip is already installed, I opened </w:t>
+      </w:r>
+      <w:proofErr w:type="spellStart"/>
+      <w:r>
+        <w:rPr>
+          <w:rFonts w:ascii="Arial Narrow" w:hAnsi="Arial Narrow"/>
+          <w:sz w:val="24"/>
+          <w:szCs w:val="24"/>
+        </w:rPr>
+        <w:t>Git</w:t>
+      </w:r>
+      <w:proofErr w:type="spellEnd"/>
+      <w:r>
+        <w:rPr>
+          <w:rFonts w:ascii="Arial Narrow" w:hAnsi="Arial Narrow"/>
+          <w:sz w:val="24"/>
+          <w:szCs w:val="24"/>
+        </w:rPr>
+        <w:t xml:space="preserve"> and typed pip –version </w:t>
+      </w:r>
+    </w:p>
+    <w:p>
+      <w:pPr>
+        <w:shd w:val="clear" w:color="auto" w:fill="FFFFFF"/>
+        <w:spacing w:before="200" w:line="240" w:lineRule="auto"/>
         <w:ind w:left="142" w:right="429" w:firstLine="142"/>
         <w:jc w:val="center"/>
         <w:rPr>
@@ -1123,6 +1377,7 @@
           <w:sz w:val="24"/>
           <w:szCs w:val="24"/>
         </w:rPr>
+        <w:lastRenderedPageBreak/>
         <w:drawing>
           <wp:inline distT="0" distB="0" distL="0" distR="0">
             <wp:extent cx="4970292" cy="2637025"/>
@@ -1172,59 +1427,17 @@
     </w:p>
     <w:p>
       <w:pPr>
-        <w:shd w:val="clear" w:color="auto" w:fill="FFFFFF"/>
-        <w:spacing w:before="200" w:line="240" w:lineRule="auto"/>
-        <w:ind w:left="142" w:right="429" w:firstLine="142"/>
-        <w:jc w:val="both"/>
-        <w:rPr>
-          <w:rFonts w:ascii="Arial Narrow" w:eastAsia="Times New Roman" w:hAnsi="Arial Narrow" w:cs="Segoe UI"/>
-          <w:color w:val="1F2328"/>
-          <w:kern w:val="0"/>
-          <w:sz w:val="24"/>
-          <w:szCs w:val="24"/>
-          <w:highlight w:val="yellow"/>
-        </w:rPr>
-      </w:pPr>
-      <w:r>
-        <w:rPr>
-          <w:rFonts w:ascii="Arial Narrow" w:hAnsi="Arial Narrow"/>
-          <w:sz w:val="24"/>
-          <w:szCs w:val="24"/>
-        </w:rPr>
-        <w:t xml:space="preserve">To check if pip is already installed, I opened </w:t>
-      </w:r>
-      <w:proofErr w:type="spellStart"/>
-      <w:r>
-        <w:rPr>
-          <w:rFonts w:ascii="Arial Narrow" w:hAnsi="Arial Narrow"/>
-          <w:sz w:val="24"/>
-          <w:szCs w:val="24"/>
-        </w:rPr>
-        <w:t>Git</w:t>
-      </w:r>
-      <w:proofErr w:type="spellEnd"/>
-      <w:r>
-        <w:rPr>
-          <w:rFonts w:ascii="Arial Narrow" w:hAnsi="Arial Narrow"/>
-          <w:sz w:val="24"/>
-          <w:szCs w:val="24"/>
-        </w:rPr>
-        <w:t xml:space="preserve"> and typed pip –version </w:t>
-      </w:r>
-    </w:p>
-    <w:p>
-      <w:pPr>
+        <w:pStyle w:val="ListParagraph"/>
         <w:numPr>
           <w:ilvl w:val="0"/>
           <w:numId w:val="1"/>
         </w:numPr>
         <w:shd w:val="clear" w:color="auto" w:fill="FFFFFF"/>
-        <w:spacing w:before="200" w:line="240" w:lineRule="auto"/>
-        <w:jc w:val="both"/>
-        <w:rPr>
-          <w:rFonts w:ascii="Arial Narrow" w:eastAsia="Times New Roman" w:hAnsi="Arial Narrow" w:cs="Segoe UI"/>
-          <w:color w:val="1F2328"/>
-          <w:kern w:val="0"/>
+        <w:spacing w:before="200" w:after="0" w:line="240" w:lineRule="auto"/>
+        <w:ind w:hanging="720"/>
+        <w:jc w:val="both"/>
+        <w:rPr>
+          <w:rFonts w:ascii="Arial Narrow" w:hAnsi="Arial Narrow"/>
           <w:sz w:val="24"/>
           <w:szCs w:val="24"/>
         </w:rPr>
@@ -1296,6 +1509,117 @@
           <w:t>https://dev.mysql.com/downloads/windows/installer/5.7.html</w:t>
         </w:r>
       </w:hyperlink>
+      <w:r>
+        <w:rPr>
+          <w:rFonts w:ascii="Arial Narrow" w:hAnsi="Arial Narrow"/>
+          <w:sz w:val="24"/>
+          <w:szCs w:val="24"/>
+        </w:rPr>
+        <w:t xml:space="preserve"> </w:t>
+      </w:r>
+    </w:p>
+    <w:p>
+      <w:pPr>
+        <w:shd w:val="clear" w:color="auto" w:fill="FFFFFF"/>
+        <w:spacing w:after="0" w:line="240" w:lineRule="auto"/>
+        <w:jc w:val="both"/>
+        <w:rPr>
+          <w:rFonts w:ascii="Arial Narrow" w:hAnsi="Arial Narrow"/>
+          <w:sz w:val="24"/>
+          <w:szCs w:val="24"/>
+        </w:rPr>
+      </w:pPr>
+    </w:p>
+    <w:p>
+      <w:pPr>
+        <w:shd w:val="clear" w:color="auto" w:fill="FFFFFF"/>
+        <w:spacing w:line="240" w:lineRule="auto"/>
+        <w:jc w:val="both"/>
+        <w:rPr>
+          <w:rFonts w:ascii="Arial Narrow" w:eastAsia="Times New Roman" w:hAnsi="Arial Narrow" w:cs="Segoe UI"/>
+          <w:color w:val="1F2328"/>
+          <w:kern w:val="0"/>
+          <w:sz w:val="24"/>
+          <w:szCs w:val="24"/>
+        </w:rPr>
+      </w:pPr>
+      <w:r>
+        <w:rPr>
+          <w:rFonts w:ascii="Arial Narrow" w:hAnsi="Arial Narrow"/>
+          <w:sz w:val="24"/>
+          <w:szCs w:val="24"/>
+        </w:rPr>
+        <w:t xml:space="preserve">I went to </w:t>
+      </w:r>
+      <w:proofErr w:type="spellStart"/>
+      <w:r>
+        <w:rPr>
+          <w:rFonts w:ascii="Arial Narrow" w:hAnsi="Arial Narrow"/>
+          <w:sz w:val="24"/>
+          <w:szCs w:val="24"/>
+        </w:rPr>
+        <w:t>MySQL</w:t>
+      </w:r>
+      <w:proofErr w:type="spellEnd"/>
+      <w:r>
+        <w:rPr>
+          <w:rFonts w:ascii="Arial Narrow" w:hAnsi="Arial Narrow"/>
+          <w:sz w:val="24"/>
+          <w:szCs w:val="24"/>
+        </w:rPr>
+        <w:t xml:space="preserve"> website at https://dev.mysql.com/downloads/ and download the </w:t>
+      </w:r>
+      <w:proofErr w:type="spellStart"/>
+      <w:r>
+        <w:rPr>
+          <w:rFonts w:ascii="Arial Narrow" w:hAnsi="Arial Narrow"/>
+          <w:sz w:val="24"/>
+          <w:szCs w:val="24"/>
+        </w:rPr>
+        <w:t>MySQL</w:t>
+      </w:r>
+      <w:proofErr w:type="spellEnd"/>
+      <w:r>
+        <w:rPr>
+          <w:rFonts w:ascii="Arial Narrow" w:hAnsi="Arial Narrow"/>
+          <w:sz w:val="24"/>
+          <w:szCs w:val="24"/>
+        </w:rPr>
+        <w:t xml:space="preserve"> Community Server for windows. </w:t>
+      </w:r>
+      <w:proofErr w:type="gramStart"/>
+      <w:r>
+        <w:rPr>
+          <w:rFonts w:ascii="Arial Narrow" w:hAnsi="Arial Narrow"/>
+          <w:sz w:val="24"/>
+          <w:szCs w:val="24"/>
+        </w:rPr>
+        <w:t>I  ran</w:t>
+      </w:r>
+      <w:proofErr w:type="gramEnd"/>
+      <w:r>
+        <w:rPr>
+          <w:rFonts w:ascii="Arial Narrow" w:hAnsi="Arial Narrow"/>
+          <w:sz w:val="24"/>
+          <w:szCs w:val="24"/>
+        </w:rPr>
+        <w:t xml:space="preserve"> the downloaded installer and follow the setup wizard, making sure to choose the appropriate configuration settings such as server type and root password.</w:t>
+      </w:r>
+    </w:p>
+    <w:p>
+      <w:pPr>
+        <w:shd w:val="clear" w:color="auto" w:fill="FFFFFF"/>
+        <w:spacing w:before="200" w:line="240" w:lineRule="auto"/>
+        <w:ind w:left="360"/>
+        <w:jc w:val="both"/>
+        <w:rPr>
+          <w:rFonts w:ascii="Arial Narrow" w:eastAsia="Times New Roman" w:hAnsi="Arial Narrow" w:cs="Segoe UI"/>
+          <w:color w:val="1F2328"/>
+          <w:kern w:val="0"/>
+          <w:sz w:val="24"/>
+          <w:szCs w:val="24"/>
+        </w:rPr>
+      </w:pPr>
     </w:p>
     <w:p>
       <w:pPr>
@@ -1369,82 +1693,6 @@
     </w:p>
     <w:p>
       <w:pPr>
-        <w:shd w:val="clear" w:color="auto" w:fill="FFFFFF"/>
-        <w:spacing w:before="200" w:line="240" w:lineRule="auto"/>
-        <w:jc w:val="both"/>
-        <w:rPr>
-          <w:rFonts w:ascii="Arial Narrow" w:eastAsia="Times New Roman" w:hAnsi="Arial Narrow" w:cs="Segoe UI"/>
-          <w:color w:val="1F2328"/>
-          <w:kern w:val="0"/>
-          <w:sz w:val="24"/>
-          <w:szCs w:val="24"/>
-        </w:rPr>
-      </w:pPr>
-      <w:r>
-        <w:rPr>
-          <w:rFonts w:ascii="Arial Narrow" w:hAnsi="Arial Narrow"/>
-          <w:sz w:val="24"/>
-          <w:szCs w:val="24"/>
-        </w:rPr>
-        <w:t xml:space="preserve">I went to </w:t>
-      </w:r>
-      <w:proofErr w:type="spellStart"/>
-      <w:r>
-        <w:rPr>
-          <w:rFonts w:ascii="Arial Narrow" w:hAnsi="Arial Narrow"/>
-          <w:sz w:val="24"/>
-          <w:szCs w:val="24"/>
-        </w:rPr>
-        <w:t>MySQL</w:t>
-      </w:r>
-      <w:proofErr w:type="spellEnd"/>
-      <w:r>
-        <w:rPr>
-          <w:rFonts w:ascii="Arial Narrow" w:hAnsi="Arial Narrow"/>
-          <w:sz w:val="24"/>
-          <w:szCs w:val="24"/>
-        </w:rPr>
-        <w:t xml:space="preserve"> website at https://dev.mysql.com/downloads/ and download the </w:t>
-      </w:r>
-      <w:proofErr w:type="spellStart"/>
-      <w:r>
-        <w:rPr>
-          <w:rFonts w:ascii="Arial Narrow" w:hAnsi="Arial Narrow"/>
-          <w:sz w:val="24"/>
-          <w:szCs w:val="24"/>
-        </w:rPr>
-        <w:t>MySQL</w:t>
-      </w:r>
-      <w:proofErr w:type="spellEnd"/>
-      <w:r>
-        <w:rPr>
-          <w:rFonts w:ascii="Arial Narrow" w:hAnsi="Arial Narrow"/>
-          <w:sz w:val="24"/>
-          <w:szCs w:val="24"/>
-        </w:rPr>
-        <w:t xml:space="preserve"> Community Server for windows. </w:t>
-      </w:r>
-      <w:proofErr w:type="gramStart"/>
-      <w:r>
-        <w:rPr>
-          <w:rFonts w:ascii="Arial Narrow" w:hAnsi="Arial Narrow"/>
-          <w:sz w:val="24"/>
-          <w:szCs w:val="24"/>
-        </w:rPr>
-        <w:t>I  ran</w:t>
-      </w:r>
-      <w:proofErr w:type="gramEnd"/>
-      <w:r>
-        <w:rPr>
-          <w:rFonts w:ascii="Arial Narrow" w:hAnsi="Arial Narrow"/>
-          <w:sz w:val="24"/>
-          <w:szCs w:val="24"/>
-        </w:rPr>
-        <w:t xml:space="preserve"> the downloaded installer and follow the setup wizard, making sure to choose the appropriate configuration settings such as server type and root password.</w:t>
-      </w:r>
-    </w:p>
-    <w:p>
-      <w:pPr>
         <w:numPr>
           <w:ilvl w:val="0"/>
           <w:numId w:val="1"/>
@@ -1540,7 +1788,6 @@
           <w:sz w:val="24"/>
           <w:szCs w:val="24"/>
         </w:rPr>
-        <w:lastRenderedPageBreak/>
         <w:t xml:space="preserve">Setting up development environments using virtualization tools like </w:t>
       </w:r>
       <w:proofErr w:type="spellStart"/>
@@ -1642,7 +1889,16 @@
           <w:sz w:val="24"/>
           <w:szCs w:val="24"/>
         </w:rPr>
-        <w:t xml:space="preserve"> to manage multi-container applications if needed. Virtual machines (VMs), on the other hand, provide a full-fledged virtualized operating system using tools like </w:t>
+        <w:t xml:space="preserve"> to manage multi-</w:t>
+      </w:r>
+      <w:r>
+        <w:rPr>
+          <w:rFonts w:ascii="Arial Narrow" w:hAnsi="Arial Narrow"/>
+          <w:sz w:val="24"/>
+          <w:szCs w:val="24"/>
+        </w:rPr>
+        <w:lastRenderedPageBreak/>
+        <w:t xml:space="preserve">container applications if needed. Virtual machines (VMs), on the other hand, provide a full-fledged virtualized operating system using tools like </w:t>
       </w:r>
       <w:proofErr w:type="spellStart"/>
       <w:r>
@@ -1851,6 +2107,78 @@
     </w:p>
     <w:p>
       <w:pPr>
+        <w:shd w:val="clear" w:color="auto" w:fill="FFFFFF"/>
+        <w:tabs>
+          <w:tab w:val="num" w:pos="142"/>
+        </w:tabs>
+        <w:spacing w:before="200" w:line="240" w:lineRule="auto"/>
+        <w:jc w:val="center"/>
+        <w:rPr>
+          <w:rFonts w:ascii="Arial Narrow" w:eastAsia="Times New Roman" w:hAnsi="Arial Narrow" w:cs="Segoe UI"/>
+          <w:color w:val="1F2328"/>
+          <w:kern w:val="0"/>
+          <w:sz w:val="24"/>
+          <w:szCs w:val="24"/>
+        </w:rPr>
+      </w:pPr>
+      <w:r>
+        <w:rPr>
+          <w:rFonts w:ascii="Arial Narrow" w:eastAsia="Times New Roman" w:hAnsi="Arial Narrow" w:cs="Segoe UI"/>
+          <w:noProof/>
+          <w:color w:val="1F2328"/>
+          <w:kern w:val="0"/>
+          <w:sz w:val="24"/>
+          <w:szCs w:val="24"/>
+        </w:rPr>
+        <w:drawing>
+          <wp:inline distT="0" distB="0" distL="0" distR="0">
+            <wp:extent cx="5502302" cy="2919287"/>
+            <wp:effectExtent l="19050" t="0" r="3148" b="0"/>
+            <wp:docPr id="9" name="Picture 2" descr="C:\JOB APPLICATION\ACHIEVEMENTS LM\New folder\VSCode_Extensions_Installations.JPG"/>
+            <wp:cNvGraphicFramePr>
+              <a:graphicFrameLocks xmlns:a="http://schemas.openxmlformats.org/drawingml/2006/main" noChangeAspect="1"/>
+            </wp:cNvGraphicFramePr>
+            <a:graphic xmlns:a="http://schemas.openxmlformats.org/drawingml/2006/main">
+              <a:graphicData uri="http://schemas.openxmlformats.org/drawingml/2006/picture">
+                <pic:pic xmlns:pic="http://schemas.openxmlformats.org/drawingml/2006/picture">
+                  <pic:nvPicPr>
+                    <pic:cNvPr id="0" name="Picture 2" descr="C:\JOB APPLICATION\ACHIEVEMENTS LM\New folder\VSCode_Extensions_Installations.JPG"/>
+                    <pic:cNvPicPr>
+                      <a:picLocks noChangeAspect="1" noChangeArrowheads="1"/>
+                    </pic:cNvPicPr>
+                  </pic:nvPicPr>
+                  <pic:blipFill>
+                    <a:blip r:embed="rId11" cstate="print"/>
+                    <a:srcRect/>
+                    <a:stretch>
+                      <a:fillRect/>
+                    </a:stretch>
+                  </pic:blipFill>
+                  <pic:spPr bwMode="auto">
+                    <a:xfrm>
+                      <a:off x="0" y="0"/>
+                      <a:ext cx="5501536" cy="2918880"/>
+                    </a:xfrm>
+                    <a:prstGeom prst="rect">
+                      <a:avLst/>
+                    </a:prstGeom>
+                    <a:noFill/>
+                    <a:ln w="9525">
+                      <a:noFill/>
+                      <a:miter lim="800000"/>
+                      <a:headEnd/>
+                      <a:tailEnd/>
+                    </a:ln>
+                  </pic:spPr>
+                </pic:pic>
+              </a:graphicData>
+            </a:graphic>
+          </wp:inline>
+        </w:drawing>
+      </w:r>
+    </w:p>
+    <w:p>
+      <w:pPr>
         <w:numPr>
           <w:ilvl w:val="0"/>
           <w:numId w:val="1"/>
@@ -1888,6 +2216,104 @@
         <w:spacing w:before="200" w:line="240" w:lineRule="auto"/>
         <w:jc w:val="both"/>
         <w:rPr>
+          <w:rFonts w:ascii="Arial Narrow" w:eastAsia="Times New Roman" w:hAnsi="Arial Narrow" w:cs="Segoe UI"/>
+          <w:color w:val="1F2328"/>
+          <w:kern w:val="0"/>
+          <w:sz w:val="24"/>
+          <w:szCs w:val="24"/>
+        </w:rPr>
+      </w:pPr>
+      <w:r>
+        <w:rPr>
+          <w:rFonts w:ascii="Arial Narrow" w:eastAsia="Times New Roman" w:hAnsi="Arial Narrow" w:cs="Segoe UI"/>
+          <w:color w:val="1F2328"/>
+          <w:kern w:val="0"/>
+          <w:sz w:val="24"/>
+          <w:szCs w:val="24"/>
+        </w:rPr>
+        <w:t>The initial step was installation of Visual Studio Code, which was followed by ensuring that the user interface was customized according to my preferences. The next step was to navigate to th</w:t>
+      </w:r>
+      <w:r>
+        <w:rPr>
+          <w:rFonts w:ascii="Arial Narrow" w:eastAsia="Times New Roman" w:hAnsi="Arial Narrow" w:cs="Segoe UI"/>
+          <w:color w:val="1F2328"/>
+          <w:kern w:val="0"/>
+          <w:sz w:val="24"/>
+          <w:szCs w:val="24"/>
+        </w:rPr>
+        <w:t>e extensions and installed essen</w:t>
+      </w:r>
+      <w:r>
+        <w:rPr>
+          <w:rFonts w:ascii="Arial Narrow" w:eastAsia="Times New Roman" w:hAnsi="Arial Narrow" w:cs="Segoe UI"/>
+          <w:color w:val="1F2328"/>
+          <w:kern w:val="0"/>
+          <w:sz w:val="24"/>
+          <w:szCs w:val="24"/>
+        </w:rPr>
+        <w:t xml:space="preserve">tial extensions I will require for my project (s). Such extensions included and were not limited to Python, Code Runner, </w:t>
+      </w:r>
+      <w:r>
+        <w:rPr>
+          <w:rFonts w:ascii="Arial Narrow" w:eastAsia="Times New Roman" w:hAnsi="Arial Narrow" w:cs="Segoe UI"/>
+          <w:color w:val="1F2328"/>
+          <w:kern w:val="0"/>
+          <w:sz w:val="24"/>
+          <w:szCs w:val="24"/>
+        </w:rPr>
+        <w:t xml:space="preserve">Dart, </w:t>
+      </w:r>
+      <w:proofErr w:type="spellStart"/>
+      <w:r>
+        <w:rPr>
+          <w:rFonts w:ascii="Arial Narrow" w:eastAsia="Times New Roman" w:hAnsi="Arial Narrow" w:cs="Segoe UI"/>
+          <w:color w:val="1F2328"/>
+          <w:kern w:val="0"/>
+          <w:sz w:val="24"/>
+          <w:szCs w:val="24"/>
+        </w:rPr>
+        <w:t>Django</w:t>
+      </w:r>
+      <w:proofErr w:type="spellEnd"/>
+      <w:r>
+        <w:rPr>
+          <w:rFonts w:ascii="Arial Narrow" w:eastAsia="Times New Roman" w:hAnsi="Arial Narrow" w:cs="Segoe UI"/>
+          <w:color w:val="1F2328"/>
+          <w:kern w:val="0"/>
+          <w:sz w:val="24"/>
+          <w:szCs w:val="24"/>
+        </w:rPr>
+        <w:t xml:space="preserve"> and </w:t>
+      </w:r>
+      <w:proofErr w:type="spellStart"/>
+      <w:r>
+        <w:rPr>
+          <w:rFonts w:ascii="Arial Narrow" w:eastAsia="Times New Roman" w:hAnsi="Arial Narrow" w:cs="Segoe UI"/>
+          <w:color w:val="1F2328"/>
+          <w:kern w:val="0"/>
+          <w:sz w:val="24"/>
+          <w:szCs w:val="24"/>
+        </w:rPr>
+        <w:t>GitHub</w:t>
+      </w:r>
+      <w:proofErr w:type="spellEnd"/>
+      <w:r>
+        <w:rPr>
+          <w:rFonts w:ascii="Arial Narrow" w:eastAsia="Times New Roman" w:hAnsi="Arial Narrow" w:cs="Segoe UI"/>
+          <w:color w:val="1F2328"/>
+          <w:kern w:val="0"/>
+          <w:sz w:val="24"/>
+          <w:szCs w:val="24"/>
+        </w:rPr>
+        <w:t xml:space="preserve"> to name a few. </w:t>
+      </w:r>
+    </w:p>
+    <w:p>
+      <w:pPr>
+        <w:shd w:val="clear" w:color="auto" w:fill="FFFFFF"/>
+        <w:spacing w:before="200" w:line="240" w:lineRule="auto"/>
+        <w:jc w:val="center"/>
+        <w:rPr>
           <w:rFonts w:ascii="Arial Narrow" w:eastAsia="Times New Roman" w:hAnsi="Arial Narrow" w:cs="Times New Roman"/>
           <w:kern w:val="0"/>
           <w:sz w:val="24"/>
@@ -1896,87 +2322,58 @@
       </w:pPr>
       <w:r>
         <w:rPr>
-          <w:rFonts w:ascii="Arial Narrow" w:eastAsia="Times New Roman" w:hAnsi="Arial Narrow" w:cs="Segoe UI"/>
-          <w:color w:val="1F2328"/>
-          <w:kern w:val="0"/>
-          <w:sz w:val="24"/>
-          <w:szCs w:val="24"/>
-        </w:rPr>
-        <w:t>The initial step was installation of Visual Studio Code, which was followed by ensuring that the user interface was customized according to my preferences. The next step was to navigate to th</w:t>
-      </w:r>
-      <w:r>
-        <w:rPr>
-          <w:rFonts w:ascii="Arial Narrow" w:eastAsia="Times New Roman" w:hAnsi="Arial Narrow" w:cs="Segoe UI"/>
-          <w:color w:val="1F2328"/>
-          <w:kern w:val="0"/>
-          <w:sz w:val="24"/>
-          <w:szCs w:val="24"/>
-        </w:rPr>
-        <w:t>e extensions and installed essen</w:t>
-      </w:r>
-      <w:r>
-        <w:rPr>
-          <w:rFonts w:ascii="Arial Narrow" w:eastAsia="Times New Roman" w:hAnsi="Arial Narrow" w:cs="Segoe UI"/>
-          <w:color w:val="1F2328"/>
-          <w:kern w:val="0"/>
-          <w:sz w:val="24"/>
-          <w:szCs w:val="24"/>
-        </w:rPr>
-        <w:t xml:space="preserve">tial extensions I will require for my project (s). Such extensions included and were not limited to Python, Code Runner, </w:t>
-      </w:r>
-      <w:r>
-        <w:rPr>
-          <w:rFonts w:ascii="Arial Narrow" w:eastAsia="Times New Roman" w:hAnsi="Arial Narrow" w:cs="Segoe UI"/>
-          <w:color w:val="1F2328"/>
-          <w:kern w:val="0"/>
-          <w:sz w:val="24"/>
-          <w:szCs w:val="24"/>
-        </w:rPr>
-        <w:t xml:space="preserve">Dart, </w:t>
-      </w:r>
-      <w:proofErr w:type="spellStart"/>
-      <w:r>
-        <w:rPr>
-          <w:rFonts w:ascii="Arial Narrow" w:eastAsia="Times New Roman" w:hAnsi="Arial Narrow" w:cs="Segoe UI"/>
-          <w:color w:val="1F2328"/>
-          <w:kern w:val="0"/>
-          <w:sz w:val="24"/>
-          <w:szCs w:val="24"/>
-        </w:rPr>
-        <w:t>Django</w:t>
-      </w:r>
-      <w:proofErr w:type="spellEnd"/>
-      <w:r>
-        <w:rPr>
-          <w:rFonts w:ascii="Arial Narrow" w:eastAsia="Times New Roman" w:hAnsi="Arial Narrow" w:cs="Segoe UI"/>
-          <w:color w:val="1F2328"/>
-          <w:kern w:val="0"/>
-          <w:sz w:val="24"/>
-          <w:szCs w:val="24"/>
-        </w:rPr>
-        <w:t xml:space="preserve"> and </w:t>
-      </w:r>
-      <w:proofErr w:type="spellStart"/>
-      <w:r>
-        <w:rPr>
-          <w:rFonts w:ascii="Arial Narrow" w:eastAsia="Times New Roman" w:hAnsi="Arial Narrow" w:cs="Segoe UI"/>
-          <w:color w:val="1F2328"/>
-          <w:kern w:val="0"/>
-          <w:sz w:val="24"/>
-          <w:szCs w:val="24"/>
-        </w:rPr>
-        <w:t>GitHub</w:t>
-      </w:r>
-      <w:proofErr w:type="spellEnd"/>
-      <w:r>
-        <w:rPr>
-          <w:rFonts w:ascii="Arial Narrow" w:eastAsia="Times New Roman" w:hAnsi="Arial Narrow" w:cs="Segoe UI"/>
-          <w:color w:val="1F2328"/>
-          <w:kern w:val="0"/>
-          <w:sz w:val="24"/>
-          <w:szCs w:val="24"/>
-        </w:rPr>
-        <w:t xml:space="preserve"> to name a few. </w:t>
+          <w:rFonts w:ascii="Arial Narrow" w:eastAsia="Times New Roman" w:hAnsi="Arial Narrow" w:cs="Times New Roman"/>
+          <w:noProof/>
+          <w:kern w:val="0"/>
+          <w:sz w:val="24"/>
+          <w:szCs w:val="24"/>
+        </w:rPr>
+        <w:lastRenderedPageBreak/>
+        <w:drawing>
+          <wp:inline distT="0" distB="0" distL="0" distR="0">
+            <wp:extent cx="5369022" cy="2838615"/>
+            <wp:effectExtent l="19050" t="0" r="3078" b="0"/>
+            <wp:docPr id="8" name="Picture 1" descr="C:\JOB APPLICATION\ACHIEVEMENTS LM\New folder\VSCode_Extensions.JPG"/>
+            <wp:cNvGraphicFramePr>
+              <a:graphicFrameLocks xmlns:a="http://schemas.openxmlformats.org/drawingml/2006/main" noChangeAspect="1"/>
+            </wp:cNvGraphicFramePr>
+            <a:graphic xmlns:a="http://schemas.openxmlformats.org/drawingml/2006/main">
+              <a:graphicData uri="http://schemas.openxmlformats.org/drawingml/2006/picture">
+                <pic:pic xmlns:pic="http://schemas.openxmlformats.org/drawingml/2006/picture">
+                  <pic:nvPicPr>
+                    <pic:cNvPr id="0" name="Picture 1" descr="C:\JOB APPLICATION\ACHIEVEMENTS LM\New folder\VSCode_Extensions.JPG"/>
+                    <pic:cNvPicPr>
+                      <a:picLocks noChangeAspect="1" noChangeArrowheads="1"/>
+                    </pic:cNvPicPr>
+                  </pic:nvPicPr>
+                  <pic:blipFill>
+                    <a:blip r:embed="rId20" cstate="print"/>
+                    <a:srcRect/>
+                    <a:stretch>
+                      <a:fillRect/>
+                    </a:stretch>
+                  </pic:blipFill>
+                  <pic:spPr bwMode="auto">
+                    <a:xfrm>
+                      <a:off x="0" y="0"/>
+                      <a:ext cx="5371810" cy="2840089"/>
+                    </a:xfrm>
+                    <a:prstGeom prst="rect">
+                      <a:avLst/>
+                    </a:prstGeom>
+                    <a:noFill/>
+                    <a:ln w="9525">
+                      <a:noFill/>
+                      <a:miter lim="800000"/>
+                      <a:headEnd/>
+                      <a:tailEnd/>
+                    </a:ln>
+                  </pic:spPr>
+                </pic:pic>
+              </a:graphicData>
+            </a:graphic>
+          </wp:inline>
+        </w:drawing>
       </w:r>
     </w:p>
     <w:p>
@@ -2406,7 +2803,6 @@
           <w:sz w:val="24"/>
           <w:szCs w:val="24"/>
         </w:rPr>
-        <w:lastRenderedPageBreak/>
         <w:t>Note: Feel free to reach out for clarification or assistance with any aspect of the assignment.</w:t>
       </w:r>
     </w:p>
@@ -2421,9 +2817,9 @@
       </w:pPr>
     </w:p>
     <w:sectPr>
-      <w:headerReference w:type="default" r:id="rId20"/>
+      <w:headerReference w:type="default" r:id="rId21"/>
       <w:pgSz w:w="12240" w:h="15840"/>
-      <w:pgMar w:top="993" w:right="1440" w:bottom="1440" w:left="1440" w:header="708" w:footer="708" w:gutter="0"/>
+      <w:pgMar w:top="993" w:right="1440" w:bottom="993" w:left="1440" w:header="708" w:footer="708" w:gutter="0"/>
       <w:cols w:space="708"/>
       <w:docGrid w:linePitch="360"/>
     </w:sectPr>
@@ -2499,6 +2895,16 @@
       </w:rPr>
       <w:t>LORRAINE MALEBATI</w:t>
     </w:r>
+  </w:p>
+  <w:p>
+    <w:pPr>
+      <w:pStyle w:val="Header"/>
+      <w:jc w:val="center"/>
+      <w:rPr>
+        <w:b/>
+        <w:lang w:val="en-ZA"/>
+      </w:rPr>
+    </w:pPr>
   </w:p>
 </w:hdr>
 </file>
@@ -3121,7 +3527,6 @@
     <w:name w:val="Normal (Web)"/>
     <w:basedOn w:val="Normal"/>
     <w:uiPriority w:val="99"/>
-    <w:semiHidden/>
     <w:unhideWhenUsed/>
     <w:rsid w:val="00A66969"/>
     <w:pPr>
@@ -3240,6 +3645,17 @@
     <w:uiPriority w:val="99"/>
     <w:semiHidden/>
     <w:rsid w:val="000A63F8"/>
+  </w:style>
+  <w:style w:type="paragraph" w:styleId="ListParagraph">
+    <w:name w:val="List Paragraph"/>
+    <w:basedOn w:val="Normal"/>
+    <w:uiPriority w:val="34"/>
+    <w:qFormat/>
+    <w:rsid w:val="009947A1"/>
+    <w:pPr>
+      <w:ind w:left="720"/>
+      <w:contextualSpacing/>
+    </w:pPr>
   </w:style>
 </w:styles>
 </file>
